--- a/WordDocuments/Aptos/0801.docx
+++ b/WordDocuments/Aptos/0801.docx
@@ -12,7 +12,7 @@
           <w:color w:val="000000"/>
           <w:sz w:val="44"/>
         </w:rPr>
-        <w:t>Stellar Rhythms: Unveiling the Music of the Cosmos</w:t>
+        <w:t>The Civil Rights Movement: A Struggle for Equality</w:t>
       </w:r>
     </w:p>
     <w:p>
@@ -26,23 +26,7 @@
           <w:color w:val="000000"/>
           <w:sz w:val="36"/>
         </w:rPr>
-        <w:t>Dr</w:t>
-      </w:r>
-      <w:r>
-        <w:rPr>
-          <w:rFonts w:ascii="Aptos" w:hAnsi="Aptos"/>
-          <w:color w:val="000000"/>
-          <w:sz w:val="36"/>
-        </w:rPr>
-        <w:t>.</w:t>
-      </w:r>
-      <w:r>
-        <w:rPr>
-          <w:rFonts w:ascii="Aptos" w:hAnsi="Aptos"/>
-          <w:color w:val="000000"/>
-          <w:sz w:val="36"/>
-        </w:rPr>
-        <w:t xml:space="preserve"> Zara Ahmed</w:t>
+        <w:t>James Lewis</w:t>
       </w:r>
     </w:p>
     <w:p>
@@ -55,7 +39,7 @@
           <w:color w:val="000000"/>
           <w:sz w:val="32"/>
         </w:rPr>
-        <w:t>z</w:t>
+        <w:t>james</w:t>
       </w:r>
       <w:r>
         <w:rPr>
@@ -71,7 +55,7 @@
           <w:color w:val="000000"/>
           <w:sz w:val="32"/>
         </w:rPr>
-        <w:t>ahmed@cosmologicalobservatory</w:t>
+        <w:t>lewis@education</w:t>
       </w:r>
       <w:r>
         <w:rPr>
@@ -98,7 +82,7 @@
           <w:color w:val="000000"/>
           <w:sz w:val="24"/>
         </w:rPr>
-        <w:t>The vast expanse of the universe is a symphony of celestial wonders, where stars, galaxies, and cosmic entities engage in a delicate dance, guided by the laws of physics</w:t>
+        <w:t>At the dawn of the 20th century, America reckoned with a deep-seated wound that tore at the heart of its democratic ideals: racial segregation</w:t>
       </w:r>
       <w:r>
         <w:rPr>
@@ -114,7 +98,7 @@
           <w:color w:val="000000"/>
           <w:sz w:val="24"/>
         </w:rPr>
-        <w:t xml:space="preserve"> This cosmic ballet is not only visually captivating but also acoustically mesmerizing</w:t>
+        <w:t xml:space="preserve"> African Americans, long subjected to discrimination and subjugation, yearned for justice, equality, and the full enjoyment of their civil rights</w:t>
       </w:r>
       <w:r>
         <w:rPr>
@@ -130,23 +114,7 @@
           <w:color w:val="000000"/>
           <w:sz w:val="24"/>
         </w:rPr>
-        <w:t xml:space="preserve"> Each celestial body, from pulsars to quasars, vibrates with its unique frequency, contributing to a harmonious composition that spans the electromagnetic spectrum</w:t>
-      </w:r>
-      <w:r>
-        <w:rPr>
-          <w:rFonts w:ascii="Aptos" w:hAnsi="Aptos"/>
-          <w:color w:val="000000"/>
-          <w:sz w:val="24"/>
-        </w:rPr>
-        <w:t>.</w:t>
-      </w:r>
-      <w:r>
-        <w:rPr>
-          <w:rFonts w:ascii="Aptos" w:hAnsi="Aptos"/>
-          <w:color w:val="000000"/>
-          <w:sz w:val="24"/>
-        </w:rPr>
-        <w:t xml:space="preserve"> Unraveling the secrets of this cosmic music holds the key to understanding the fundamental principles that govern the universe</w:t>
+        <w:t xml:space="preserve"> This yearning gave rise to the Civil Rights Movement, a chapter in American history defined by fierce determination, courage, and unwavering advocacy for human rights</w:t>
       </w:r>
       <w:r>
         <w:rPr>
@@ -171,7 +139,7 @@
           <w:sz w:val="24"/>
         </w:rPr>
         <w:br/>
-        <w:t>The study of stellar vibrations, known as asteroseismology, is akin to exploring the heartbeat of stars</w:t>
+        <w:t>The Civil Rights Movement was a sweeping social and political movement that spanned several decades, capturing the attention of the nation and the world</w:t>
       </w:r>
       <w:r>
         <w:rPr>
@@ -187,7 +155,7 @@
           <w:color w:val="000000"/>
           <w:sz w:val="24"/>
         </w:rPr>
-        <w:t xml:space="preserve"> Just as a cardiologist listens to a patient's heartbeat to diagnose any abnormalities, astrophysicists analyze the oscillations of stars to gain insights into their internal structure and evolutionary stage</w:t>
+        <w:t xml:space="preserve"> It involved diverse strategies like protests, sit-ins, boycotts, freedom rides, and voter registration drives</w:t>
       </w:r>
       <w:r>
         <w:rPr>
@@ -203,7 +171,7 @@
           <w:color w:val="000000"/>
           <w:sz w:val="24"/>
         </w:rPr>
-        <w:t xml:space="preserve"> By meticulously observing the minute changes in brightness caused by these pulsations, scientists can deduce the star's mass, age, and composition</w:t>
+        <w:t xml:space="preserve"> At the helm were influential leaders such as Martin Luther King Jr</w:t>
       </w:r>
       <w:r>
         <w:rPr>
@@ -219,7 +187,7 @@
           <w:color w:val="000000"/>
           <w:sz w:val="24"/>
         </w:rPr>
-        <w:t xml:space="preserve"> This technique has revolutionized our understanding of stellar evolution and opened up new avenues for exploring the inner workings of these celestial beacons</w:t>
+        <w:t>, Rosa Parks, Malcolm X, and many others who dedicated their lives to dismantling the Jim Crow system of segregation</w:t>
       </w:r>
       <w:r>
         <w:rPr>
@@ -244,7 +212,7 @@
           <w:sz w:val="24"/>
         </w:rPr>
         <w:br/>
-        <w:t>Moreover, the study of cosmic music has shed light on the mysteries of gravitational waves</w:t>
+        <w:t>The sacrifices made by activists and the sheer magnitude of the movement's impact cast a lasting legacy on American history</w:t>
       </w:r>
       <w:r>
         <w:rPr>
@@ -260,7 +228,7 @@
           <w:color w:val="000000"/>
           <w:sz w:val="24"/>
         </w:rPr>
-        <w:t xml:space="preserve"> Predicted by Albert Einstein's theory of general relativity, gravitational waves are ripples in the fabric of spacetime, caused by cataclysmic events such as the collision of black holes or the explosion of supernovae</w:t>
+        <w:t xml:space="preserve"> It led to landmark legislation like the Civil Rights Act of 1964 and the Voting Rights Act of 1965, which outlawed discrimination and secured the right to vote for African Americans</w:t>
       </w:r>
       <w:r>
         <w:rPr>
@@ -276,23 +244,7 @@
           <w:color w:val="000000"/>
           <w:sz w:val="24"/>
         </w:rPr>
-        <w:t xml:space="preserve"> These waves carry valuable information about the universe's most energetic processes and the properties of spacetime itself</w:t>
-      </w:r>
-      <w:r>
-        <w:rPr>
-          <w:rFonts w:ascii="Aptos" w:hAnsi="Aptos"/>
-          <w:color w:val="000000"/>
-          <w:sz w:val="24"/>
-        </w:rPr>
-        <w:t>.</w:t>
-      </w:r>
-      <w:r>
-        <w:rPr>
-          <w:rFonts w:ascii="Aptos" w:hAnsi="Aptos"/>
-          <w:color w:val="000000"/>
-          <w:sz w:val="24"/>
-        </w:rPr>
-        <w:t xml:space="preserve"> By listening to the symphony of the cosmos, scientists hope to unravel the secrets of gravity and gain a deeper understanding of the fundamental forces that shape our universe</w:t>
+        <w:t xml:space="preserve"> These victories not only transformed the legal landscape but also changed hearts and minds, driving a shift towards social equality</w:t>
       </w:r>
       <w:r>
         <w:rPr>
@@ -319,7 +271,7 @@
           <w:rFonts w:ascii="Aptos" w:hAnsi="Aptos"/>
           <w:color w:val="000000"/>
         </w:rPr>
-        <w:t>The exploration of stellar rhythms, from asteroseismology to gravitational waves, has opened up new avenues for understanding the universe</w:t>
+        <w:t>The Civil Rights Movement was a transformative period in American history that challenged racial discrimination and brought about significant legal and social change</w:t>
       </w:r>
       <w:r>
         <w:rPr>
@@ -333,15 +285,7 @@
           <w:rFonts w:ascii="Aptos" w:hAnsi="Aptos"/>
           <w:color w:val="000000"/>
         </w:rPr>
-        <w:t xml:space="preserve"> Through the study of vibrations </w:t>
-      </w:r>
-      <w:r>
-        <w:rPr>
-          <w:rFonts w:ascii="Aptos" w:hAnsi="Aptos"/>
-          <w:color w:val="000000"/>
-        </w:rPr>
-        <w:lastRenderedPageBreak/>
-        <w:t>and oscillations, scientists uncover the inner workings of stars, probe the mysteries of stellar evolution, and unveil the secrets of gravitational waves</w:t>
+        <w:t xml:space="preserve"> Through the tireless efforts of civil rights leaders and the unwavering determination of activists, the movement achieved legislative milestones that outlawed segregation and secured the right to vote for African Americans</w:t>
       </w:r>
       <w:r>
         <w:rPr>
@@ -355,7 +299,7 @@
           <w:rFonts w:ascii="Aptos" w:hAnsi="Aptos"/>
           <w:color w:val="000000"/>
         </w:rPr>
-        <w:t xml:space="preserve"> This celestial music not only astounds us with its beauty but also provides profound insights into the fundamental principles that govern the cosmos, guiding us towards a deeper appreciation of the universe's intricate harmonies</w:t>
+        <w:t xml:space="preserve"> These victories not only reshaped the legal framework but also played a pivotal role in transforming attitudes, driving a shift towards a more just and equitable society</w:t>
       </w:r>
       <w:r>
         <w:rPr>
@@ -365,6 +309,7 @@
         <w:t>.</w:t>
       </w:r>
     </w:p>
+    <w:p/>
     <w:sectPr>
       <w:pgSz w:w="12240" w:h="15840"/>
       <w:pgMar w:top="1440" w:right="1800" w:bottom="1440" w:left="1800" w:header="720" w:footer="720" w:gutter="0"/>
@@ -548,31 +493,31 @@
       </w:rPr>
     </w:lvl>
   </w:abstractNum>
-  <w:num w:numId="1" w16cid:durableId="156458296">
+  <w:num w:numId="1" w16cid:durableId="214127449">
     <w:abstractNumId w:val="8"/>
   </w:num>
-  <w:num w:numId="2" w16cid:durableId="1353913982">
+  <w:num w:numId="2" w16cid:durableId="1320577429">
     <w:abstractNumId w:val="6"/>
   </w:num>
-  <w:num w:numId="3" w16cid:durableId="15884801">
+  <w:num w:numId="3" w16cid:durableId="2142962908">
     <w:abstractNumId w:val="5"/>
   </w:num>
-  <w:num w:numId="4" w16cid:durableId="831526554">
+  <w:num w:numId="4" w16cid:durableId="1005011563">
     <w:abstractNumId w:val="4"/>
   </w:num>
-  <w:num w:numId="5" w16cid:durableId="1604190717">
+  <w:num w:numId="5" w16cid:durableId="1751192555">
     <w:abstractNumId w:val="7"/>
   </w:num>
-  <w:num w:numId="6" w16cid:durableId="431709756">
+  <w:num w:numId="6" w16cid:durableId="248544250">
     <w:abstractNumId w:val="3"/>
   </w:num>
-  <w:num w:numId="7" w16cid:durableId="1012145249">
+  <w:num w:numId="7" w16cid:durableId="553081237">
     <w:abstractNumId w:val="2"/>
   </w:num>
-  <w:num w:numId="8" w16cid:durableId="821195623">
+  <w:num w:numId="8" w16cid:durableId="718937309">
     <w:abstractNumId w:val="1"/>
   </w:num>
-  <w:num w:numId="9" w16cid:durableId="1430657135">
+  <w:num w:numId="9" w16cid:durableId="653265655">
     <w:abstractNumId w:val="0"/>
   </w:num>
 </w:numbering>
